--- a/DOCs/Tech_documentation.docx
+++ b/DOCs/Tech_documentation.docx
@@ -1,6 +1,6 @@
 
 <file path=word/document.xml><?xml version="1.0" encoding="utf-8"?>
-<w:document xmlns:o="urn:schemas-microsoft-com:office:office" xmlns:r="http://schemas.openxmlformats.org/officeDocument/2006/relationships" xmlns:v="urn:schemas-microsoft-com:vml" xmlns:w="http://schemas.openxmlformats.org/wordprocessingml/2006/main" xmlns:w10="urn:schemas-microsoft-com:office:word" xmlns:wp="http://schemas.openxmlformats.org/drawingml/2006/wordprocessingDrawing">
+<w:document xmlns:o="urn:schemas-microsoft-com:office:office" xmlns:r="http://schemas.openxmlformats.org/officeDocument/2006/relationships" xmlns:v="urn:schemas-microsoft-com:vml" xmlns:w="http://schemas.openxmlformats.org/wordprocessingml/2006/main" xmlns:w10="urn:schemas-microsoft-com:office:word" xmlns:wp="http://schemas.openxmlformats.org/drawingml/2006/wordprocessingDrawing" xmlns:wps="http://schemas.microsoft.com/office/word/2010/wordprocessingShape" xmlns:wpg="http://schemas.microsoft.com/office/word/2010/wordprocessingGroup" xmlns:mc="http://schemas.openxmlformats.org/markup-compatibility/2006" xmlns:wp14="http://schemas.microsoft.com/office/word/2010/wordprocessingDrawing" xmlns:w14="http://schemas.microsoft.com/office/word/2010/wordml" mc:Ignorable="w14 wp14">
   <w:body>
     <w:p>
       <w:pPr>
@@ -12,6 +12,35 @@
         <w:t>Depending on the user roles their interface will change and they will see additional features in their interface.</w:t>
       </w:r>
     </w:p>
+    <w:p>
+      <w:pPr>
+        <w:pStyle w:val="Normal"/>
+        <w:rPr/>
+      </w:pPr>
+      <w:r>
+        <w:rPr/>
+      </w:r>
+    </w:p>
+    <w:p>
+      <w:pPr>
+        <w:pStyle w:val="Normal"/>
+        <w:rPr/>
+      </w:pPr>
+      <w:r>
+        <w:rPr/>
+        <w:t>Text file for contact data of the contacts</w:t>
+      </w:r>
+    </w:p>
+    <w:p>
+      <w:pPr>
+        <w:pStyle w:val="Normal"/>
+        <w:rPr/>
+      </w:pPr>
+      <w:r>
+        <w:rPr/>
+        <w:t>Will be synchronized with the database on the server(s) when connected to the internet (in settings: synchronize only when connected via WiFi)</w:t>
+      </w:r>
+    </w:p>
     <w:sectPr>
       <w:type w:val="nextPage"/>
       <w:pgSz w:w="12240" w:h="15840"/>
@@ -19,18 +48,18 @@
       <w:pgNumType w:fmt="decimal"/>
       <w:formProt w:val="false"/>
       <w:textDirection w:val="lrTb"/>
+      <w:docGrid w:type="default" w:linePitch="100" w:charSpace="0"/>
     </w:sectPr>
   </w:body>
 </w:document>
 </file>
 
 <file path=word/styles.xml><?xml version="1.0" encoding="utf-8"?>
-<w:styles xmlns:w="http://schemas.openxmlformats.org/wordprocessingml/2006/main">
+<w:styles xmlns:w="http://schemas.openxmlformats.org/wordprocessingml/2006/main" xmlns:w14="http://schemas.microsoft.com/office/word/2010/wordml" xmlns:mc="http://schemas.openxmlformats.org/markup-compatibility/2006" mc:Ignorable="w14">
   <w:docDefaults>
     <w:rPrDefault>
       <w:rPr>
         <w:rFonts w:ascii="Liberation Serif" w:hAnsi="Liberation Serif" w:eastAsia="Droid Sans Fallback" w:cs="FreeSans"/>
-        <w:sz w:val="24"/>
         <w:szCs w:val="24"/>
         <w:lang w:val="en-GB" w:eastAsia="zh-CN" w:bidi="hi-IN"/>
       </w:rPr>
@@ -41,13 +70,18 @@
   </w:docDefaults>
   <w:style w:type="paragraph" w:styleId="Normal">
     <w:name w:val="Normal"/>
+    <w:qFormat/>
     <w:pPr>
       <w:widowControl w:val="false"/>
       <w:suppressAutoHyphens w:val="true"/>
+      <w:bidi w:val="0"/>
+      <w:spacing w:before="0" w:after="0"/>
+      <w:jc w:val="left"/>
     </w:pPr>
     <w:rPr>
       <w:rFonts w:ascii="Liberation Serif" w:hAnsi="Liberation Serif" w:eastAsia="Droid Sans Fallback" w:cs="FreeSans"/>
       <w:color w:val="auto"/>
+      <w:kern w:val="0"/>
       <w:sz w:val="24"/>
       <w:szCs w:val="24"/>
       <w:lang w:val="en-GB" w:eastAsia="zh-CN" w:bidi="hi-IN"/>
@@ -57,8 +91,9 @@
     <w:name w:val="Heading"/>
     <w:basedOn w:val="Normal"/>
     <w:next w:val="TextBody"/>
+    <w:qFormat/>
     <w:pPr>
-      <w:keepNext/>
+      <w:keepNext w:val="true"/>
       <w:spacing w:before="240" w:after="120"/>
     </w:pPr>
     <w:rPr>
@@ -68,7 +103,7 @@
     </w:rPr>
   </w:style>
   <w:style w:type="paragraph" w:styleId="TextBody">
-    <w:name w:val="Text Body"/>
+    <w:name w:val="Body Text"/>
     <w:basedOn w:val="Normal"/>
     <w:pPr>
       <w:spacing w:lineRule="auto" w:line="288" w:before="0" w:after="140"/>
@@ -86,6 +121,7 @@
   <w:style w:type="paragraph" w:styleId="Caption">
     <w:name w:val="Caption"/>
     <w:basedOn w:val="Normal"/>
+    <w:qFormat/>
     <w:pPr>
       <w:suppressLineNumbers/>
       <w:spacing w:before="120" w:after="120"/>
@@ -101,6 +137,7 @@
   <w:style w:type="paragraph" w:styleId="Index">
     <w:name w:val="Index"/>
     <w:basedOn w:val="Normal"/>
+    <w:qFormat/>
     <w:pPr>
       <w:suppressLineNumbers/>
     </w:pPr>

--- a/DOCs/Tech_documentation.docx
+++ b/DOCs/Tech_documentation.docx
@@ -1,14 +1,780 @@
 
 <file path=word/document.xml><?xml version="1.0" encoding="utf-8"?>
-<w:document xmlns:o="urn:schemas-microsoft-com:office:office" xmlns:r="http://schemas.openxmlformats.org/officeDocument/2006/relationships" xmlns:v="urn:schemas-microsoft-com:vml" xmlns:w="http://schemas.openxmlformats.org/wordprocessingml/2006/main" xmlns:w10="urn:schemas-microsoft-com:office:word" xmlns:wp="http://schemas.openxmlformats.org/drawingml/2006/wordprocessingDrawing" xmlns:wps="http://schemas.microsoft.com/office/word/2010/wordprocessingShape" xmlns:wpg="http://schemas.microsoft.com/office/word/2010/wordprocessingGroup" xmlns:mc="http://schemas.openxmlformats.org/markup-compatibility/2006" xmlns:wp14="http://schemas.microsoft.com/office/word/2010/wordprocessingDrawing" xmlns:w14="http://schemas.microsoft.com/office/word/2010/wordml" mc:Ignorable="w14 wp14">
+<w:document xmlns:o="urn:schemas-microsoft-com:office:office" xmlns:r="http://schemas.openxmlformats.org/officeDocument/2006/relationships" xmlns:v="urn:schemas-microsoft-com:vml" xmlns:w="http://schemas.openxmlformats.org/wordprocessingml/2006/main" xmlns:w10="urn:schemas-microsoft-com:office:word" xmlns:wp="http://schemas.openxmlformats.org/drawingml/2006/wordprocessingDrawing" xmlns:wps="http://schemas.microsoft.com/office/word/2010/wordprocessingShape" xmlns:wpg="http://schemas.microsoft.com/office/word/2010/wordprocessingGroup" xmlns:mc="http://schemas.openxmlformats.org/markup-compatibility/2006" xmlns:wp14="http://schemas.microsoft.com/office/word/2010/wordprocessingDrawing" xmlns:w14="http://schemas.microsoft.com/office/word/2010/wordml" xmlns:w15="http://schemas.microsoft.com/office/word/2012/wordml" mc:Ignorable="w14 wp14 w15">
   <w:body>
     <w:p>
       <w:pPr>
+        <w:pStyle w:val="BodyText"/>
+        <w:rPr/>
+      </w:pPr>
+      <w:r>
+        <w:rPr/>
+        <w:t>The author is trying to create a web application called "Relationshipsmanager." This application appears to be a tool for managing contacts and interactions, essentially a type of Customer Relationship Management (CRM) system or a detailed Personal Relationship Manager.</w:t>
+      </w:r>
+    </w:p>
+    <w:p>
+      <w:pPr>
+        <w:pStyle w:val="BodyText"/>
+        <w:rPr/>
+      </w:pPr>
+      <w:r>
+        <w:rPr/>
+        <w:t>Here's a detailed description of what the application seems to entail, based on the provided image:</w:t>
+      </w:r>
+    </w:p>
+    <w:p>
+      <w:pPr>
+        <w:pStyle w:val="BodyText"/>
+        <w:rPr/>
+      </w:pPr>
+      <w:r>
+        <w:rPr>
+          <w:rStyle w:val="Strong"/>
+        </w:rPr>
+        <w:t>Core Functionality: Contact Management</w:t>
+      </w:r>
+    </w:p>
+    <w:p>
+      <w:pPr>
+        <w:pStyle w:val="BodyText"/>
+        <w:numPr>
+          <w:ilvl w:val="0"/>
+          <w:numId w:val="1"/>
+        </w:numPr>
+        <w:tabs>
+          <w:tab w:val="clear" w:pos="709"/>
+          <w:tab w:val="left" w:pos="0" w:leader="none"/>
+        </w:tabs>
+        <w:spacing w:before="0" w:after="0"/>
+        <w:ind w:hanging="283" w:left="709"/>
+        <w:rPr/>
+      </w:pPr>
+      <w:r>
+        <w:rPr>
+          <w:rStyle w:val="Strong"/>
+        </w:rPr>
+        <w:t>Adding Contacts:</w:t>
+      </w:r>
+      <w:r>
+        <w:rPr/>
+        <w:t xml:space="preserve"> Users can add new contacts to the system. </w:t>
+      </w:r>
+    </w:p>
+    <w:p>
+      <w:pPr>
+        <w:pStyle w:val="BodyText"/>
+        <w:numPr>
+          <w:ilvl w:val="0"/>
+          <w:numId w:val="1"/>
+        </w:numPr>
+        <w:tabs>
+          <w:tab w:val="clear" w:pos="709"/>
+          <w:tab w:val="left" w:pos="0" w:leader="none"/>
+        </w:tabs>
+        <w:spacing w:before="0" w:after="0"/>
+        <w:ind w:hanging="283" w:left="709"/>
+        <w:rPr/>
+      </w:pPr>
+      <w:r>
+        <w:rPr>
+          <w:rStyle w:val="Strong"/>
+        </w:rPr>
+        <w:t>Contact Information Storage:</w:t>
+      </w:r>
+      <w:r>
+        <w:rPr/>
+        <w:t xml:space="preserve"> For each contact, the system stores: </w:t>
+      </w:r>
+    </w:p>
+    <w:p>
+      <w:pPr>
+        <w:pStyle w:val="BodyText"/>
+        <w:numPr>
+          <w:ilvl w:val="1"/>
+          <w:numId w:val="1"/>
+        </w:numPr>
+        <w:tabs>
+          <w:tab w:val="clear" w:pos="709"/>
+          <w:tab w:val="left" w:pos="0" w:leader="none"/>
+        </w:tabs>
+        <w:spacing w:before="0" w:after="0"/>
+        <w:ind w:hanging="283" w:left="1418"/>
+        <w:rPr/>
+      </w:pPr>
+      <w:r>
+        <w:rPr/>
+        <w:t xml:space="preserve">Name (likely first and last) </w:t>
+      </w:r>
+    </w:p>
+    <w:p>
+      <w:pPr>
+        <w:pStyle w:val="BodyText"/>
+        <w:numPr>
+          <w:ilvl w:val="1"/>
+          <w:numId w:val="1"/>
+        </w:numPr>
+        <w:tabs>
+          <w:tab w:val="clear" w:pos="709"/>
+          <w:tab w:val="left" w:pos="0" w:leader="none"/>
+        </w:tabs>
+        <w:spacing w:before="0" w:after="0"/>
+        <w:ind w:hanging="283" w:left="1418"/>
+        <w:rPr/>
+      </w:pPr>
+      <w:r>
+        <w:rPr/>
+        <w:t xml:space="preserve">Email address </w:t>
+      </w:r>
+    </w:p>
+    <w:p>
+      <w:pPr>
+        <w:pStyle w:val="BodyText"/>
+        <w:numPr>
+          <w:ilvl w:val="1"/>
+          <w:numId w:val="1"/>
+        </w:numPr>
+        <w:tabs>
+          <w:tab w:val="clear" w:pos="709"/>
+          <w:tab w:val="left" w:pos="0" w:leader="none"/>
+        </w:tabs>
+        <w:spacing w:before="0" w:after="0"/>
+        <w:ind w:hanging="283" w:left="1418"/>
+        <w:rPr/>
+      </w:pPr>
+      <w:r>
+        <w:rPr/>
+        <w:t xml:space="preserve">Phone number </w:t>
+      </w:r>
+    </w:p>
+    <w:p>
+      <w:pPr>
+        <w:pStyle w:val="BodyText"/>
+        <w:numPr>
+          <w:ilvl w:val="1"/>
+          <w:numId w:val="1"/>
+        </w:numPr>
+        <w:tabs>
+          <w:tab w:val="clear" w:pos="709"/>
+          <w:tab w:val="left" w:pos="0" w:leader="none"/>
+        </w:tabs>
+        <w:spacing w:before="0" w:after="0"/>
+        <w:ind w:hanging="283" w:left="1418"/>
+        <w:rPr/>
+      </w:pPr>
+      <w:r>
+        <w:rPr/>
+        <w:t xml:space="preserve">Date of birth </w:t>
+      </w:r>
+    </w:p>
+    <w:p>
+      <w:pPr>
+        <w:pStyle w:val="BodyText"/>
+        <w:numPr>
+          <w:ilvl w:val="1"/>
+          <w:numId w:val="1"/>
+        </w:numPr>
+        <w:tabs>
+          <w:tab w:val="clear" w:pos="709"/>
+          <w:tab w:val="left" w:pos="0" w:leader="none"/>
+        </w:tabs>
+        <w:spacing w:before="0" w:after="0"/>
+        <w:ind w:hanging="283" w:left="1418"/>
+        <w:rPr/>
+      </w:pPr>
+      <w:r>
+        <w:rPr/>
+        <w:t xml:space="preserve">Notes (a free-text field for additional information) </w:t>
+      </w:r>
+    </w:p>
+    <w:p>
+      <w:pPr>
+        <w:pStyle w:val="BodyText"/>
+        <w:numPr>
+          <w:ilvl w:val="0"/>
+          <w:numId w:val="1"/>
+        </w:numPr>
+        <w:tabs>
+          <w:tab w:val="clear" w:pos="709"/>
+          <w:tab w:val="left" w:pos="0" w:leader="none"/>
+        </w:tabs>
+        <w:spacing w:before="0" w:after="0"/>
+        <w:ind w:hanging="283" w:left="709"/>
+        <w:rPr/>
+      </w:pPr>
+      <w:r>
+        <w:rPr>
+          <w:rStyle w:val="Strong"/>
+        </w:rPr>
+        <w:t>Dual Entry System:</w:t>
+      </w:r>
+      <w:r>
+        <w:rPr/>
+        <w:t xml:space="preserve"> There's a distinction between "Contact's own entry" (perhaps information provided by the contact themselves or their primary details) and "Your own entry about contact" (allowing the user to add their personal notes, perspectives, or additional details about the contact). This suggests a system that can either allow contacts to manage their own profiles or for the user to maintain a private, detailed record. </w:t>
+      </w:r>
+    </w:p>
+    <w:p>
+      <w:pPr>
+        <w:pStyle w:val="BodyText"/>
+        <w:numPr>
+          <w:ilvl w:val="0"/>
+          <w:numId w:val="1"/>
+        </w:numPr>
+        <w:tabs>
+          <w:tab w:val="clear" w:pos="709"/>
+          <w:tab w:val="left" w:pos="0" w:leader="none"/>
+        </w:tabs>
+        <w:spacing w:before="0" w:after="0"/>
+        <w:ind w:hanging="283" w:left="709"/>
+        <w:rPr/>
+      </w:pPr>
+      <w:r>
+        <w:rPr>
+          <w:rStyle w:val="Strong"/>
+        </w:rPr>
+        <w:t>Contact Status/Reminders:</w:t>
+      </w:r>
+      <w:r>
+        <w:rPr/>
+        <w:t xml:space="preserve"> The system includes visual cues (Red, Yellow, Green labels) to indicate the status of interaction with a contact: </w:t>
+      </w:r>
+    </w:p>
+    <w:p>
+      <w:pPr>
+        <w:pStyle w:val="BodyText"/>
+        <w:numPr>
+          <w:ilvl w:val="1"/>
+          <w:numId w:val="1"/>
+        </w:numPr>
+        <w:tabs>
+          <w:tab w:val="clear" w:pos="709"/>
+          <w:tab w:val="left" w:pos="0" w:leader="none"/>
+        </w:tabs>
+        <w:spacing w:before="0" w:after="0"/>
+        <w:ind w:hanging="283" w:left="1418"/>
+        <w:rPr/>
+      </w:pPr>
+      <w:r>
+        <w:rPr>
+          <w:rStyle w:val="Strong"/>
+        </w:rPr>
+        <w:t>Red ("Overdue"):</w:t>
+      </w:r>
+      <w:r>
+        <w:rPr/>
+        <w:t xml:space="preserve"> Indicates the contact is overdue for interaction. </w:t>
+      </w:r>
+    </w:p>
+    <w:p>
+      <w:pPr>
+        <w:pStyle w:val="BodyText"/>
+        <w:numPr>
+          <w:ilvl w:val="1"/>
+          <w:numId w:val="1"/>
+        </w:numPr>
+        <w:tabs>
+          <w:tab w:val="clear" w:pos="709"/>
+          <w:tab w:val="left" w:pos="0" w:leader="none"/>
+        </w:tabs>
+        <w:spacing w:before="0" w:after="0"/>
+        <w:ind w:hanging="283" w:left="1418"/>
+        <w:rPr/>
+      </w:pPr>
+      <w:r>
+        <w:rPr>
+          <w:rStyle w:val="Strong"/>
+        </w:rPr>
+        <w:t>Yellow ("Due soon"):</w:t>
+      </w:r>
+      <w:r>
+        <w:rPr/>
+        <w:t xml:space="preserve"> Indicates the contact will be due for interaction soon. </w:t>
+      </w:r>
+    </w:p>
+    <w:p>
+      <w:pPr>
+        <w:pStyle w:val="BodyText"/>
+        <w:numPr>
+          <w:ilvl w:val="1"/>
+          <w:numId w:val="1"/>
+        </w:numPr>
+        <w:tabs>
+          <w:tab w:val="clear" w:pos="709"/>
+          <w:tab w:val="left" w:pos="0" w:leader="none"/>
+        </w:tabs>
+        <w:spacing w:before="0" w:after="0"/>
+        <w:ind w:hanging="283" w:left="1418"/>
+        <w:rPr/>
+      </w:pPr>
+      <w:r>
+        <w:rPr>
+          <w:rStyle w:val="Strong"/>
+        </w:rPr>
+        <w:t>Green ("It's all good"):</w:t>
+      </w:r>
+      <w:r>
+        <w:rPr/>
+        <w:t xml:space="preserve"> Indicates that the contact interaction is up to date. </w:t>
+      </w:r>
+    </w:p>
+    <w:p>
+      <w:pPr>
+        <w:pStyle w:val="BodyText"/>
+        <w:numPr>
+          <w:ilvl w:val="1"/>
+          <w:numId w:val="1"/>
+        </w:numPr>
+        <w:tabs>
+          <w:tab w:val="clear" w:pos="709"/>
+          <w:tab w:val="left" w:pos="0" w:leader="none"/>
+        </w:tabs>
+        <w:ind w:hanging="283" w:left="1418"/>
+        <w:rPr/>
+      </w:pPr>
+      <w:r>
+        <w:rPr/>
+        <w:t xml:space="preserve">These statuses are linked to "Last contact: 'Date'" and "Next contact: 'Date'", implying a system for scheduling and tracking follow-ups. </w:t>
+      </w:r>
+    </w:p>
+    <w:p>
+      <w:pPr>
+        <w:pStyle w:val="BodyText"/>
+        <w:rPr/>
+      </w:pPr>
+      <w:r>
+        <w:rPr>
+          <w:rStyle w:val="Strong"/>
+        </w:rPr>
+        <w:t>Communication and Interaction Features</w:t>
+      </w:r>
+    </w:p>
+    <w:p>
+      <w:pPr>
+        <w:pStyle w:val="BodyText"/>
+        <w:numPr>
+          <w:ilvl w:val="0"/>
+          <w:numId w:val="2"/>
+        </w:numPr>
+        <w:tabs>
+          <w:tab w:val="clear" w:pos="709"/>
+          <w:tab w:val="left" w:pos="0" w:leader="none"/>
+        </w:tabs>
+        <w:spacing w:before="0" w:after="0"/>
+        <w:ind w:hanging="283" w:left="709"/>
+        <w:rPr/>
+      </w:pPr>
+      <w:r>
+        <w:rPr>
+          <w:rStyle w:val="Strong"/>
+        </w:rPr>
+        <w:t>History of Communication:</w:t>
+      </w:r>
+      <w:r>
+        <w:rPr/>
+        <w:t xml:space="preserve"> A section dedicated to the "History of communication" suggests that the system logs interactions with contacts. This could include emails, calls, messages sent through the system, or manually logged interactions. </w:t>
+      </w:r>
+    </w:p>
+    <w:p>
+      <w:pPr>
+        <w:pStyle w:val="BodyText"/>
+        <w:numPr>
+          <w:ilvl w:val="0"/>
+          <w:numId w:val="2"/>
+        </w:numPr>
+        <w:tabs>
+          <w:tab w:val="clear" w:pos="709"/>
+          <w:tab w:val="left" w:pos="0" w:leader="none"/>
+        </w:tabs>
+        <w:spacing w:before="0" w:after="0"/>
+        <w:ind w:hanging="283" w:left="709"/>
+        <w:rPr/>
+      </w:pPr>
+      <w:r>
+        <w:rPr>
+          <w:rStyle w:val="Strong"/>
+        </w:rPr>
+        <w:t>Sending Messages:</w:t>
+      </w:r>
+      <w:r>
+        <w:rPr/>
+        <w:t xml:space="preserve"> There's an option to "Write a message to the contact" directly within the application, with fields for the message content and possibly a subject or type of communication. </w:t>
+      </w:r>
+    </w:p>
+    <w:p>
+      <w:pPr>
+        <w:pStyle w:val="BodyText"/>
+        <w:numPr>
+          <w:ilvl w:val="0"/>
+          <w:numId w:val="2"/>
+        </w:numPr>
+        <w:tabs>
+          <w:tab w:val="clear" w:pos="709"/>
+          <w:tab w:val="left" w:pos="0" w:leader="none"/>
+        </w:tabs>
+        <w:ind w:hanging="283" w:left="709"/>
+        <w:rPr/>
+      </w:pPr>
+      <w:r>
+        <w:rPr>
+          <w:rStyle w:val="Strong"/>
+        </w:rPr>
+        <w:t>Contact Tags/Categorization:</w:t>
+      </w:r>
+      <w:r>
+        <w:rPr/>
+        <w:t xml:space="preserve"> The presence of "Add tag(s), separate by coma" suggests users can categorize or label their contacts for better organization and filtering. </w:t>
+      </w:r>
+    </w:p>
+    <w:p>
+      <w:pPr>
+        <w:pStyle w:val="BodyText"/>
+        <w:rPr/>
+      </w:pPr>
+      <w:r>
+        <w:rPr>
+          <w:rStyle w:val="Strong"/>
+        </w:rPr>
+        <w:t>Data Management and Utilities</w:t>
+      </w:r>
+    </w:p>
+    <w:p>
+      <w:pPr>
+        <w:pStyle w:val="BodyText"/>
+        <w:numPr>
+          <w:ilvl w:val="0"/>
+          <w:numId w:val="3"/>
+        </w:numPr>
+        <w:tabs>
+          <w:tab w:val="clear" w:pos="709"/>
+          <w:tab w:val="left" w:pos="0" w:leader="none"/>
+        </w:tabs>
+        <w:spacing w:before="0" w:after="0"/>
+        <w:ind w:hanging="283" w:left="709"/>
+        <w:rPr/>
+      </w:pPr>
+      <w:r>
+        <w:rPr>
+          <w:rStyle w:val="Strong"/>
+        </w:rPr>
+        <w:t>Export Options:</w:t>
+      </w:r>
+      <w:r>
+        <w:rPr/>
+        <w:t xml:space="preserve"> Users can export contact information into DOC and PDF formats. </w:t>
+      </w:r>
+    </w:p>
+    <w:p>
+      <w:pPr>
+        <w:pStyle w:val="BodyText"/>
+        <w:numPr>
+          <w:ilvl w:val="0"/>
+          <w:numId w:val="3"/>
+        </w:numPr>
+        <w:tabs>
+          <w:tab w:val="clear" w:pos="709"/>
+          <w:tab w:val="left" w:pos="0" w:leader="none"/>
+        </w:tabs>
+        <w:spacing w:before="0" w:after="0"/>
+        <w:ind w:hanging="283" w:left="709"/>
+        <w:rPr/>
+      </w:pPr>
+      <w:r>
+        <w:rPr>
+          <w:rStyle w:val="Strong"/>
+        </w:rPr>
+        <w:t>Saving and Deleting Contacts:</w:t>
+      </w:r>
+      <w:r>
+        <w:rPr/>
+        <w:t xml:space="preserve"> Standard functionalities to save changes to contact details and delete contacts (with a confirmation step: "/get confirmation before deleting contact"). </w:t>
+      </w:r>
+    </w:p>
+    <w:p>
+      <w:pPr>
+        <w:pStyle w:val="BodyText"/>
+        <w:numPr>
+          <w:ilvl w:val="0"/>
+          <w:numId w:val="3"/>
+        </w:numPr>
+        <w:tabs>
+          <w:tab w:val="clear" w:pos="709"/>
+          <w:tab w:val="left" w:pos="0" w:leader="none"/>
+        </w:tabs>
+        <w:spacing w:before="0" w:after="0"/>
+        <w:ind w:hanging="283" w:left="709"/>
+        <w:rPr/>
+      </w:pPr>
+      <w:r>
+        <w:rPr>
+          <w:rStyle w:val="Strong"/>
+        </w:rPr>
+        <w:t>Alphabetical Sorting/Filtering:</w:t>
+      </w:r>
+      <w:r>
+        <w:rPr/>
+        <w:t xml:space="preserve"> An "Alphabetical list" section (А, Б, В ... / A, B, C ...) indicates that contacts can be sorted or filtered alphabetically. </w:t>
+      </w:r>
+    </w:p>
+    <w:p>
+      <w:pPr>
+        <w:pStyle w:val="BodyText"/>
+        <w:numPr>
+          <w:ilvl w:val="0"/>
+          <w:numId w:val="3"/>
+        </w:numPr>
+        <w:tabs>
+          <w:tab w:val="clear" w:pos="709"/>
+          <w:tab w:val="left" w:pos="0" w:leader="none"/>
+        </w:tabs>
+        <w:ind w:hanging="283" w:left="709"/>
+        <w:rPr/>
+      </w:pPr>
+      <w:r>
+        <w:rPr>
+          <w:rStyle w:val="Strong"/>
+        </w:rPr>
+        <w:t>Birthday Reminders:</w:t>
+      </w:r>
+      <w:r>
+        <w:rPr/>
+        <w:t xml:space="preserve"> A "Birthdays today:" section on the left sidebar indicates the system likely provides reminders for contacts' birthdays. </w:t>
+      </w:r>
+    </w:p>
+    <w:p>
+      <w:pPr>
+        <w:pStyle w:val="BodyText"/>
+        <w:rPr/>
+      </w:pPr>
+      <w:r>
+        <w:rPr>
+          <w:rStyle w:val="Strong"/>
+        </w:rPr>
+        <w:t>Social/Collaborative Features</w:t>
+      </w:r>
+    </w:p>
+    <w:p>
+      <w:pPr>
+        <w:pStyle w:val="BodyText"/>
+        <w:numPr>
+          <w:ilvl w:val="0"/>
+          <w:numId w:val="4"/>
+        </w:numPr>
+        <w:tabs>
+          <w:tab w:val="clear" w:pos="709"/>
+          <w:tab w:val="left" w:pos="0" w:leader="none"/>
+        </w:tabs>
+        <w:spacing w:before="0" w:after="0"/>
+        <w:ind w:hanging="283" w:left="709"/>
+        <w:rPr/>
+      </w:pPr>
+      <w:r>
+        <w:rPr>
+          <w:rStyle w:val="Strong"/>
+        </w:rPr>
+        <w:t>Inviting Friends/Adding Contacts via Email/Phone:</w:t>
+      </w:r>
+      <w:r>
+        <w:rPr/>
+        <w:t xml:space="preserve"> The right sidebar has sections for "Inviting friends, registered in..." and "E-mail or phone number of an international format," suggesting users can invite others to use the platform or add contacts directly via their email or phone number. </w:t>
+      </w:r>
+    </w:p>
+    <w:p>
+      <w:pPr>
+        <w:pStyle w:val="BodyText"/>
+        <w:numPr>
+          <w:ilvl w:val="0"/>
+          <w:numId w:val="4"/>
+        </w:numPr>
+        <w:tabs>
+          <w:tab w:val="clear" w:pos="709"/>
+          <w:tab w:val="left" w:pos="0" w:leader="none"/>
+        </w:tabs>
+        <w:ind w:hanging="283" w:left="709"/>
+        <w:rPr/>
+      </w:pPr>
+      <w:r>
+        <w:rPr>
+          <w:rStyle w:val="Strong"/>
+        </w:rPr>
+        <w:t>Active Requests:</w:t>
+      </w:r>
+      <w:r>
+        <w:rPr/>
+        <w:t xml:space="preserve"> "Active requests to add to the contact list" implies a system where users can send or receive requests to connect or add contacts, perhaps in a shared or collaborative environment. </w:t>
+      </w:r>
+    </w:p>
+    <w:p>
+      <w:pPr>
+        <w:pStyle w:val="BodyText"/>
+        <w:rPr/>
+      </w:pPr>
+      <w:r>
+        <w:rPr>
+          <w:rStyle w:val="Strong"/>
+        </w:rPr>
+        <w:t>User Interface Elements</w:t>
+      </w:r>
+    </w:p>
+    <w:p>
+      <w:pPr>
+        <w:pStyle w:val="BodyText"/>
+        <w:numPr>
+          <w:ilvl w:val="0"/>
+          <w:numId w:val="5"/>
+        </w:numPr>
+        <w:tabs>
+          <w:tab w:val="clear" w:pos="709"/>
+          <w:tab w:val="left" w:pos="0" w:leader="none"/>
+        </w:tabs>
+        <w:spacing w:before="0" w:after="0"/>
+        <w:ind w:hanging="283" w:left="709"/>
+        <w:rPr/>
+      </w:pPr>
+      <w:r>
+        <w:rPr>
+          <w:rStyle w:val="Strong"/>
+        </w:rPr>
+        <w:t>Navigation:</w:t>
+      </w:r>
+      <w:r>
+        <w:rPr/>
+        <w:t xml:space="preserve"> Links like "Logout," "Home" - </w:t>
+      </w:r>
+      <w:r>
+        <w:rPr/>
+        <w:t>l</w:t>
+      </w:r>
+      <w:r>
+        <w:rPr/>
+        <w:t xml:space="preserve">ink to the index page are visible. </w:t>
+      </w:r>
+    </w:p>
+    <w:p>
+      <w:pPr>
+        <w:pStyle w:val="BodyText"/>
+        <w:numPr>
+          <w:ilvl w:val="0"/>
+          <w:numId w:val="5"/>
+        </w:numPr>
+        <w:tabs>
+          <w:tab w:val="clear" w:pos="709"/>
+          <w:tab w:val="left" w:pos="0" w:leader="none"/>
+        </w:tabs>
+        <w:spacing w:before="0" w:after="0"/>
+        <w:ind w:hanging="283" w:left="709"/>
+        <w:rPr/>
+      </w:pPr>
+      <w:r>
+        <w:rPr>
+          <w:rStyle w:val="Strong"/>
+        </w:rPr>
+        <w:t>User Greeting:</w:t>
+      </w:r>
+      <w:r>
+        <w:rPr/>
+        <w:t xml:space="preserve"> "Hello, Guest" (though likely to change to the user's name upon login). </w:t>
+      </w:r>
+    </w:p>
+    <w:p>
+      <w:pPr>
+        <w:pStyle w:val="BodyText"/>
+        <w:numPr>
+          <w:ilvl w:val="0"/>
+          <w:numId w:val="5"/>
+        </w:numPr>
+        <w:tabs>
+          <w:tab w:val="clear" w:pos="709"/>
+          <w:tab w:val="left" w:pos="0" w:leader="none"/>
+        </w:tabs>
+        <w:ind w:hanging="283" w:left="709"/>
+        <w:rPr/>
+      </w:pPr>
+      <w:r>
+        <w:rPr>
+          <w:rStyle w:val="Strong"/>
+        </w:rPr>
+        <w:t>Language:</w:t>
+      </w:r>
+      <w:r>
+        <w:rPr/>
+        <w:t xml:space="preserve"> The interface appears to be primarily in English, with some Cyrillic characters (likely Russian) in the alphabetical sorting and example names, suggesting multilingual capabilities or a target audience that </w:t>
+      </w:r>
+      <w:r>
+        <w:rPr/>
+        <w:t>will use</w:t>
+      </w:r>
+      <w:r>
+        <w:rPr/>
+        <w:t xml:space="preserve"> the Cyrillic, </w:t>
+      </w:r>
+      <w:r>
+        <w:rPr/>
+        <w:t>Arabic</w:t>
+      </w:r>
+      <w:r>
+        <w:rPr/>
+        <w:t xml:space="preserve"> alphabet, </w:t>
+      </w:r>
+      <w:r>
+        <w:rPr/>
+        <w:t xml:space="preserve">Chinese characters and maybe some other languages </w:t>
+      </w:r>
+      <w:r>
+        <w:rPr/>
+        <w:t xml:space="preserve"> </w:t>
+      </w:r>
+    </w:p>
+    <w:p>
+      <w:pPr>
+        <w:pStyle w:val="BodyText"/>
+        <w:rPr/>
+      </w:pPr>
+      <w:r>
+        <w:rPr>
+          <w:rStyle w:val="Strong"/>
+        </w:rPr>
+        <w:t>In summary, "Relationshipsmanager" is designed to be a comprehensive tool for organizing contacts, tracking interactions, scheduling follow-ups, and maintaining detailed records about personal or professional relationships. It aims to help users stay on top of their communications and manage their network more effectively.</w:t>
+      </w:r>
+    </w:p>
+    <w:p>
+      <w:pPr>
         <w:pStyle w:val="Normal"/>
         <w:rPr/>
       </w:pPr>
       <w:r>
         <w:rPr/>
+        <w:t xml:space="preserve">It also has a platform admin and platform supporters functionality for </w:t>
+        <w:br/>
+        <w:br/>
+        <w:t>CRUD functionality for languages</w:t>
+        <w:br/>
+        <w:t>working with help inquiries</w:t>
+      </w:r>
+    </w:p>
+    <w:p>
+      <w:pPr>
+        <w:pStyle w:val="Normal"/>
+        <w:rPr/>
+      </w:pPr>
+      <w:r>
+        <w:rPr/>
+      </w:r>
+    </w:p>
+    <w:p>
+      <w:pPr>
+        <w:pStyle w:val="Normal"/>
+        <w:rPr/>
+      </w:pPr>
+      <w:r>
+        <w:rPr/>
+      </w:r>
+    </w:p>
+    <w:p>
+      <w:pPr>
+        <w:pStyle w:val="Normal"/>
+        <w:rPr/>
+      </w:pPr>
+      <w:r>
+        <w:rPr/>
         <w:t>Depending on the user roles their interface will change and they will see additional features in their interface.</w:t>
       </w:r>
     </w:p>
@@ -28,7 +794,23 @@
       </w:pPr>
       <w:r>
         <w:rPr/>
-        <w:t>Text file for contact data of the contacts</w:t>
+        <w:t xml:space="preserve">Text file for </w:t>
+      </w:r>
+      <w:r>
+        <w:rPr/>
+        <w:t xml:space="preserve">each </w:t>
+      </w:r>
+      <w:r>
+        <w:rPr/>
+        <w:t xml:space="preserve">contact </w:t>
+      </w:r>
+      <w:r>
+        <w:rPr/>
+        <w:t xml:space="preserve">containing </w:t>
+      </w:r>
+      <w:r>
+        <w:rPr/>
+        <w:t xml:space="preserve">data of the contacts </w:t>
       </w:r>
     </w:p>
     <w:p>
@@ -38,13 +820,33 @@
       </w:pPr>
       <w:r>
         <w:rPr/>
-        <w:t>Will be synchronized with the database on the server(s) when connected to the internet (in settings: synchronize only when connected via WiFi)</w:t>
+        <w:t>Will be synchronized with the database on the server(s) when connected to the internet (in settings there are options: synchronize only when connected via WiFi, synchronise over mobile internet and WiFi)</w:t>
+      </w:r>
+    </w:p>
+    <w:p>
+      <w:pPr>
+        <w:pStyle w:val="Normal"/>
+        <w:rPr/>
+      </w:pPr>
+      <w:r>
+        <w:rPr/>
+        <w:t xml:space="preserve">, </w:t>
+      </w:r>
+    </w:p>
+    <w:p>
+      <w:pPr>
+        <w:pStyle w:val="Normal"/>
+        <w:rPr/>
+      </w:pPr>
+      <w:r>
+        <w:rPr/>
+        <w:t>The mobile app has to be able work offline, synchronising all the data once getting back online</w:t>
       </w:r>
     </w:p>
     <w:sectPr>
       <w:type w:val="nextPage"/>
       <w:pgSz w:w="12240" w:h="15840"/>
-      <w:pgMar w:left="1134" w:right="1134" w:header="0" w:top="1134" w:footer="0" w:bottom="1134" w:gutter="0"/>
+      <w:pgMar w:left="1134" w:right="1134" w:gutter="0" w:header="0" w:top="1134" w:footer="0" w:bottom="1134"/>
       <w:pgNumType w:fmt="decimal"/>
       <w:formProt w:val="false"/>
       <w:textDirection w:val="lrTb"/>
@@ -54,6 +856,833 @@
 </w:document>
 </file>
 
+<file path=word/numbering.xml><?xml version="1.0" encoding="utf-8"?>
+<w:numbering xmlns:w="http://schemas.openxmlformats.org/wordprocessingml/2006/main" xmlns:o="urn:schemas-microsoft-com:office:office" xmlns:r="http://schemas.openxmlformats.org/officeDocument/2006/relationships" xmlns:v="urn:schemas-microsoft-com:vml" xmlns:mc="http://schemas.openxmlformats.org/markup-compatibility/2006" xmlns:w14="http://schemas.microsoft.com/office/word/2010/wordml" mc:Ignorable="w14">
+  <w:abstractNum w:abstractNumId="1">
+    <w:lvl w:ilvl="0">
+      <w:start w:val="1"/>
+      <w:numFmt w:val="bullet"/>
+      <w:lvlText w:val=""/>
+      <w:lvlJc w:val="left"/>
+      <w:pPr>
+        <w:tabs>
+          <w:tab w:val="num" w:pos="709"/>
+        </w:tabs>
+        <w:ind w:left="709" w:hanging="283"/>
+      </w:pPr>
+      <w:rPr>
+        <w:rFonts w:ascii="Symbol" w:hAnsi="Symbol" w:cs="Symbol" w:hint="default"/>
+      </w:rPr>
+    </w:lvl>
+    <w:lvl w:ilvl="1">
+      <w:start w:val="1"/>
+      <w:numFmt w:val="bullet"/>
+      <w:lvlText w:val=""/>
+      <w:lvlJc w:val="left"/>
+      <w:pPr>
+        <w:tabs>
+          <w:tab w:val="num" w:pos="1418"/>
+        </w:tabs>
+        <w:ind w:left="1418" w:hanging="283"/>
+      </w:pPr>
+      <w:rPr>
+        <w:rFonts w:ascii="Symbol" w:hAnsi="Symbol" w:cs="Symbol" w:hint="default"/>
+      </w:rPr>
+    </w:lvl>
+    <w:lvl w:ilvl="2">
+      <w:start w:val="1"/>
+      <w:numFmt w:val="bullet"/>
+      <w:lvlText w:val=""/>
+      <w:lvlJc w:val="left"/>
+      <w:pPr>
+        <w:tabs>
+          <w:tab w:val="num" w:pos="2127"/>
+        </w:tabs>
+        <w:ind w:left="2127" w:hanging="283"/>
+      </w:pPr>
+      <w:rPr>
+        <w:rFonts w:ascii="Symbol" w:hAnsi="Symbol" w:cs="Symbol" w:hint="default"/>
+      </w:rPr>
+    </w:lvl>
+    <w:lvl w:ilvl="3">
+      <w:start w:val="1"/>
+      <w:numFmt w:val="bullet"/>
+      <w:lvlText w:val=""/>
+      <w:lvlJc w:val="left"/>
+      <w:pPr>
+        <w:tabs>
+          <w:tab w:val="num" w:pos="2836"/>
+        </w:tabs>
+        <w:ind w:left="2836" w:hanging="283"/>
+      </w:pPr>
+      <w:rPr>
+        <w:rFonts w:ascii="Symbol" w:hAnsi="Symbol" w:cs="Symbol" w:hint="default"/>
+      </w:rPr>
+    </w:lvl>
+    <w:lvl w:ilvl="4">
+      <w:start w:val="1"/>
+      <w:numFmt w:val="bullet"/>
+      <w:lvlText w:val=""/>
+      <w:lvlJc w:val="left"/>
+      <w:pPr>
+        <w:tabs>
+          <w:tab w:val="num" w:pos="3545"/>
+        </w:tabs>
+        <w:ind w:left="3545" w:hanging="283"/>
+      </w:pPr>
+      <w:rPr>
+        <w:rFonts w:ascii="Symbol" w:hAnsi="Symbol" w:cs="Symbol" w:hint="default"/>
+      </w:rPr>
+    </w:lvl>
+    <w:lvl w:ilvl="5">
+      <w:start w:val="1"/>
+      <w:numFmt w:val="bullet"/>
+      <w:lvlText w:val=""/>
+      <w:lvlJc w:val="left"/>
+      <w:pPr>
+        <w:tabs>
+          <w:tab w:val="num" w:pos="4254"/>
+        </w:tabs>
+        <w:ind w:left="4254" w:hanging="283"/>
+      </w:pPr>
+      <w:rPr>
+        <w:rFonts w:ascii="Symbol" w:hAnsi="Symbol" w:cs="Symbol" w:hint="default"/>
+      </w:rPr>
+    </w:lvl>
+    <w:lvl w:ilvl="6">
+      <w:start w:val="1"/>
+      <w:numFmt w:val="bullet"/>
+      <w:lvlText w:val=""/>
+      <w:lvlJc w:val="left"/>
+      <w:pPr>
+        <w:tabs>
+          <w:tab w:val="num" w:pos="4963"/>
+        </w:tabs>
+        <w:ind w:left="4963" w:hanging="283"/>
+      </w:pPr>
+      <w:rPr>
+        <w:rFonts w:ascii="Symbol" w:hAnsi="Symbol" w:cs="Symbol" w:hint="default"/>
+      </w:rPr>
+    </w:lvl>
+    <w:lvl w:ilvl="7">
+      <w:start w:val="1"/>
+      <w:numFmt w:val="bullet"/>
+      <w:lvlText w:val=""/>
+      <w:lvlJc w:val="left"/>
+      <w:pPr>
+        <w:tabs>
+          <w:tab w:val="num" w:pos="5672"/>
+        </w:tabs>
+        <w:ind w:left="5672" w:hanging="283"/>
+      </w:pPr>
+      <w:rPr>
+        <w:rFonts w:ascii="Symbol" w:hAnsi="Symbol" w:cs="Symbol" w:hint="default"/>
+      </w:rPr>
+    </w:lvl>
+    <w:lvl w:ilvl="8">
+      <w:start w:val="1"/>
+      <w:numFmt w:val="bullet"/>
+      <w:lvlText w:val=""/>
+      <w:lvlJc w:val="left"/>
+      <w:pPr>
+        <w:tabs>
+          <w:tab w:val="num" w:pos="6381"/>
+        </w:tabs>
+        <w:ind w:left="6381" w:hanging="283"/>
+      </w:pPr>
+      <w:rPr>
+        <w:rFonts w:ascii="Symbol" w:hAnsi="Symbol" w:cs="Symbol" w:hint="default"/>
+      </w:rPr>
+    </w:lvl>
+  </w:abstractNum>
+  <w:abstractNum w:abstractNumId="2">
+    <w:lvl w:ilvl="0">
+      <w:start w:val="1"/>
+      <w:numFmt w:val="bullet"/>
+      <w:lvlText w:val=""/>
+      <w:lvlJc w:val="left"/>
+      <w:pPr>
+        <w:tabs>
+          <w:tab w:val="num" w:pos="709"/>
+        </w:tabs>
+        <w:ind w:left="709" w:hanging="283"/>
+      </w:pPr>
+      <w:rPr>
+        <w:rFonts w:ascii="Symbol" w:hAnsi="Symbol" w:cs="Symbol" w:hint="default"/>
+      </w:rPr>
+    </w:lvl>
+    <w:lvl w:ilvl="1">
+      <w:start w:val="1"/>
+      <w:numFmt w:val="bullet"/>
+      <w:lvlText w:val=""/>
+      <w:lvlJc w:val="left"/>
+      <w:pPr>
+        <w:tabs>
+          <w:tab w:val="num" w:pos="1418"/>
+        </w:tabs>
+        <w:ind w:left="1418" w:hanging="283"/>
+      </w:pPr>
+      <w:rPr>
+        <w:rFonts w:ascii="Symbol" w:hAnsi="Symbol" w:cs="Symbol" w:hint="default"/>
+      </w:rPr>
+    </w:lvl>
+    <w:lvl w:ilvl="2">
+      <w:start w:val="1"/>
+      <w:numFmt w:val="bullet"/>
+      <w:lvlText w:val=""/>
+      <w:lvlJc w:val="left"/>
+      <w:pPr>
+        <w:tabs>
+          <w:tab w:val="num" w:pos="2127"/>
+        </w:tabs>
+        <w:ind w:left="2127" w:hanging="283"/>
+      </w:pPr>
+      <w:rPr>
+        <w:rFonts w:ascii="Symbol" w:hAnsi="Symbol" w:cs="Symbol" w:hint="default"/>
+      </w:rPr>
+    </w:lvl>
+    <w:lvl w:ilvl="3">
+      <w:start w:val="1"/>
+      <w:numFmt w:val="bullet"/>
+      <w:lvlText w:val=""/>
+      <w:lvlJc w:val="left"/>
+      <w:pPr>
+        <w:tabs>
+          <w:tab w:val="num" w:pos="2836"/>
+        </w:tabs>
+        <w:ind w:left="2836" w:hanging="283"/>
+      </w:pPr>
+      <w:rPr>
+        <w:rFonts w:ascii="Symbol" w:hAnsi="Symbol" w:cs="Symbol" w:hint="default"/>
+      </w:rPr>
+    </w:lvl>
+    <w:lvl w:ilvl="4">
+      <w:start w:val="1"/>
+      <w:numFmt w:val="bullet"/>
+      <w:lvlText w:val=""/>
+      <w:lvlJc w:val="left"/>
+      <w:pPr>
+        <w:tabs>
+          <w:tab w:val="num" w:pos="3545"/>
+        </w:tabs>
+        <w:ind w:left="3545" w:hanging="283"/>
+      </w:pPr>
+      <w:rPr>
+        <w:rFonts w:ascii="Symbol" w:hAnsi="Symbol" w:cs="Symbol" w:hint="default"/>
+      </w:rPr>
+    </w:lvl>
+    <w:lvl w:ilvl="5">
+      <w:start w:val="1"/>
+      <w:numFmt w:val="bullet"/>
+      <w:lvlText w:val=""/>
+      <w:lvlJc w:val="left"/>
+      <w:pPr>
+        <w:tabs>
+          <w:tab w:val="num" w:pos="4254"/>
+        </w:tabs>
+        <w:ind w:left="4254" w:hanging="283"/>
+      </w:pPr>
+      <w:rPr>
+        <w:rFonts w:ascii="Symbol" w:hAnsi="Symbol" w:cs="Symbol" w:hint="default"/>
+      </w:rPr>
+    </w:lvl>
+    <w:lvl w:ilvl="6">
+      <w:start w:val="1"/>
+      <w:numFmt w:val="bullet"/>
+      <w:lvlText w:val=""/>
+      <w:lvlJc w:val="left"/>
+      <w:pPr>
+        <w:tabs>
+          <w:tab w:val="num" w:pos="4963"/>
+        </w:tabs>
+        <w:ind w:left="4963" w:hanging="283"/>
+      </w:pPr>
+      <w:rPr>
+        <w:rFonts w:ascii="Symbol" w:hAnsi="Symbol" w:cs="Symbol" w:hint="default"/>
+      </w:rPr>
+    </w:lvl>
+    <w:lvl w:ilvl="7">
+      <w:start w:val="1"/>
+      <w:numFmt w:val="bullet"/>
+      <w:lvlText w:val=""/>
+      <w:lvlJc w:val="left"/>
+      <w:pPr>
+        <w:tabs>
+          <w:tab w:val="num" w:pos="5672"/>
+        </w:tabs>
+        <w:ind w:left="5672" w:hanging="283"/>
+      </w:pPr>
+      <w:rPr>
+        <w:rFonts w:ascii="Symbol" w:hAnsi="Symbol" w:cs="Symbol" w:hint="default"/>
+      </w:rPr>
+    </w:lvl>
+    <w:lvl w:ilvl="8">
+      <w:start w:val="1"/>
+      <w:numFmt w:val="bullet"/>
+      <w:lvlText w:val=""/>
+      <w:lvlJc w:val="left"/>
+      <w:pPr>
+        <w:tabs>
+          <w:tab w:val="num" w:pos="6381"/>
+        </w:tabs>
+        <w:ind w:left="6381" w:hanging="283"/>
+      </w:pPr>
+      <w:rPr>
+        <w:rFonts w:ascii="Symbol" w:hAnsi="Symbol" w:cs="Symbol" w:hint="default"/>
+      </w:rPr>
+    </w:lvl>
+  </w:abstractNum>
+  <w:abstractNum w:abstractNumId="3">
+    <w:lvl w:ilvl="0">
+      <w:start w:val="1"/>
+      <w:numFmt w:val="bullet"/>
+      <w:lvlText w:val=""/>
+      <w:lvlJc w:val="left"/>
+      <w:pPr>
+        <w:tabs>
+          <w:tab w:val="num" w:pos="709"/>
+        </w:tabs>
+        <w:ind w:left="709" w:hanging="283"/>
+      </w:pPr>
+      <w:rPr>
+        <w:rFonts w:ascii="Symbol" w:hAnsi="Symbol" w:cs="Symbol" w:hint="default"/>
+      </w:rPr>
+    </w:lvl>
+    <w:lvl w:ilvl="1">
+      <w:start w:val="1"/>
+      <w:numFmt w:val="bullet"/>
+      <w:lvlText w:val=""/>
+      <w:lvlJc w:val="left"/>
+      <w:pPr>
+        <w:tabs>
+          <w:tab w:val="num" w:pos="1418"/>
+        </w:tabs>
+        <w:ind w:left="1418" w:hanging="283"/>
+      </w:pPr>
+      <w:rPr>
+        <w:rFonts w:ascii="Symbol" w:hAnsi="Symbol" w:cs="Symbol" w:hint="default"/>
+      </w:rPr>
+    </w:lvl>
+    <w:lvl w:ilvl="2">
+      <w:start w:val="1"/>
+      <w:numFmt w:val="bullet"/>
+      <w:lvlText w:val=""/>
+      <w:lvlJc w:val="left"/>
+      <w:pPr>
+        <w:tabs>
+          <w:tab w:val="num" w:pos="2127"/>
+        </w:tabs>
+        <w:ind w:left="2127" w:hanging="283"/>
+      </w:pPr>
+      <w:rPr>
+        <w:rFonts w:ascii="Symbol" w:hAnsi="Symbol" w:cs="Symbol" w:hint="default"/>
+      </w:rPr>
+    </w:lvl>
+    <w:lvl w:ilvl="3">
+      <w:start w:val="1"/>
+      <w:numFmt w:val="bullet"/>
+      <w:lvlText w:val=""/>
+      <w:lvlJc w:val="left"/>
+      <w:pPr>
+        <w:tabs>
+          <w:tab w:val="num" w:pos="2836"/>
+        </w:tabs>
+        <w:ind w:left="2836" w:hanging="283"/>
+      </w:pPr>
+      <w:rPr>
+        <w:rFonts w:ascii="Symbol" w:hAnsi="Symbol" w:cs="Symbol" w:hint="default"/>
+      </w:rPr>
+    </w:lvl>
+    <w:lvl w:ilvl="4">
+      <w:start w:val="1"/>
+      <w:numFmt w:val="bullet"/>
+      <w:lvlText w:val=""/>
+      <w:lvlJc w:val="left"/>
+      <w:pPr>
+        <w:tabs>
+          <w:tab w:val="num" w:pos="3545"/>
+        </w:tabs>
+        <w:ind w:left="3545" w:hanging="283"/>
+      </w:pPr>
+      <w:rPr>
+        <w:rFonts w:ascii="Symbol" w:hAnsi="Symbol" w:cs="Symbol" w:hint="default"/>
+      </w:rPr>
+    </w:lvl>
+    <w:lvl w:ilvl="5">
+      <w:start w:val="1"/>
+      <w:numFmt w:val="bullet"/>
+      <w:lvlText w:val=""/>
+      <w:lvlJc w:val="left"/>
+      <w:pPr>
+        <w:tabs>
+          <w:tab w:val="num" w:pos="4254"/>
+        </w:tabs>
+        <w:ind w:left="4254" w:hanging="283"/>
+      </w:pPr>
+      <w:rPr>
+        <w:rFonts w:ascii="Symbol" w:hAnsi="Symbol" w:cs="Symbol" w:hint="default"/>
+      </w:rPr>
+    </w:lvl>
+    <w:lvl w:ilvl="6">
+      <w:start w:val="1"/>
+      <w:numFmt w:val="bullet"/>
+      <w:lvlText w:val=""/>
+      <w:lvlJc w:val="left"/>
+      <w:pPr>
+        <w:tabs>
+          <w:tab w:val="num" w:pos="4963"/>
+        </w:tabs>
+        <w:ind w:left="4963" w:hanging="283"/>
+      </w:pPr>
+      <w:rPr>
+        <w:rFonts w:ascii="Symbol" w:hAnsi="Symbol" w:cs="Symbol" w:hint="default"/>
+      </w:rPr>
+    </w:lvl>
+    <w:lvl w:ilvl="7">
+      <w:start w:val="1"/>
+      <w:numFmt w:val="bullet"/>
+      <w:lvlText w:val=""/>
+      <w:lvlJc w:val="left"/>
+      <w:pPr>
+        <w:tabs>
+          <w:tab w:val="num" w:pos="5672"/>
+        </w:tabs>
+        <w:ind w:left="5672" w:hanging="283"/>
+      </w:pPr>
+      <w:rPr>
+        <w:rFonts w:ascii="Symbol" w:hAnsi="Symbol" w:cs="Symbol" w:hint="default"/>
+      </w:rPr>
+    </w:lvl>
+    <w:lvl w:ilvl="8">
+      <w:start w:val="1"/>
+      <w:numFmt w:val="bullet"/>
+      <w:lvlText w:val=""/>
+      <w:lvlJc w:val="left"/>
+      <w:pPr>
+        <w:tabs>
+          <w:tab w:val="num" w:pos="6381"/>
+        </w:tabs>
+        <w:ind w:left="6381" w:hanging="283"/>
+      </w:pPr>
+      <w:rPr>
+        <w:rFonts w:ascii="Symbol" w:hAnsi="Symbol" w:cs="Symbol" w:hint="default"/>
+      </w:rPr>
+    </w:lvl>
+  </w:abstractNum>
+  <w:abstractNum w:abstractNumId="4">
+    <w:lvl w:ilvl="0">
+      <w:start w:val="1"/>
+      <w:numFmt w:val="bullet"/>
+      <w:lvlText w:val=""/>
+      <w:lvlJc w:val="left"/>
+      <w:pPr>
+        <w:tabs>
+          <w:tab w:val="num" w:pos="709"/>
+        </w:tabs>
+        <w:ind w:left="709" w:hanging="283"/>
+      </w:pPr>
+      <w:rPr>
+        <w:rFonts w:ascii="Symbol" w:hAnsi="Symbol" w:cs="Symbol" w:hint="default"/>
+      </w:rPr>
+    </w:lvl>
+    <w:lvl w:ilvl="1">
+      <w:start w:val="1"/>
+      <w:numFmt w:val="bullet"/>
+      <w:lvlText w:val=""/>
+      <w:lvlJc w:val="left"/>
+      <w:pPr>
+        <w:tabs>
+          <w:tab w:val="num" w:pos="1418"/>
+        </w:tabs>
+        <w:ind w:left="1418" w:hanging="283"/>
+      </w:pPr>
+      <w:rPr>
+        <w:rFonts w:ascii="Symbol" w:hAnsi="Symbol" w:cs="Symbol" w:hint="default"/>
+      </w:rPr>
+    </w:lvl>
+    <w:lvl w:ilvl="2">
+      <w:start w:val="1"/>
+      <w:numFmt w:val="bullet"/>
+      <w:lvlText w:val=""/>
+      <w:lvlJc w:val="left"/>
+      <w:pPr>
+        <w:tabs>
+          <w:tab w:val="num" w:pos="2127"/>
+        </w:tabs>
+        <w:ind w:left="2127" w:hanging="283"/>
+      </w:pPr>
+      <w:rPr>
+        <w:rFonts w:ascii="Symbol" w:hAnsi="Symbol" w:cs="Symbol" w:hint="default"/>
+      </w:rPr>
+    </w:lvl>
+    <w:lvl w:ilvl="3">
+      <w:start w:val="1"/>
+      <w:numFmt w:val="bullet"/>
+      <w:lvlText w:val=""/>
+      <w:lvlJc w:val="left"/>
+      <w:pPr>
+        <w:tabs>
+          <w:tab w:val="num" w:pos="2836"/>
+        </w:tabs>
+        <w:ind w:left="2836" w:hanging="283"/>
+      </w:pPr>
+      <w:rPr>
+        <w:rFonts w:ascii="Symbol" w:hAnsi="Symbol" w:cs="Symbol" w:hint="default"/>
+      </w:rPr>
+    </w:lvl>
+    <w:lvl w:ilvl="4">
+      <w:start w:val="1"/>
+      <w:numFmt w:val="bullet"/>
+      <w:lvlText w:val=""/>
+      <w:lvlJc w:val="left"/>
+      <w:pPr>
+        <w:tabs>
+          <w:tab w:val="num" w:pos="3545"/>
+        </w:tabs>
+        <w:ind w:left="3545" w:hanging="283"/>
+      </w:pPr>
+      <w:rPr>
+        <w:rFonts w:ascii="Symbol" w:hAnsi="Symbol" w:cs="Symbol" w:hint="default"/>
+      </w:rPr>
+    </w:lvl>
+    <w:lvl w:ilvl="5">
+      <w:start w:val="1"/>
+      <w:numFmt w:val="bullet"/>
+      <w:lvlText w:val=""/>
+      <w:lvlJc w:val="left"/>
+      <w:pPr>
+        <w:tabs>
+          <w:tab w:val="num" w:pos="4254"/>
+        </w:tabs>
+        <w:ind w:left="4254" w:hanging="283"/>
+      </w:pPr>
+      <w:rPr>
+        <w:rFonts w:ascii="Symbol" w:hAnsi="Symbol" w:cs="Symbol" w:hint="default"/>
+      </w:rPr>
+    </w:lvl>
+    <w:lvl w:ilvl="6">
+      <w:start w:val="1"/>
+      <w:numFmt w:val="bullet"/>
+      <w:lvlText w:val=""/>
+      <w:lvlJc w:val="left"/>
+      <w:pPr>
+        <w:tabs>
+          <w:tab w:val="num" w:pos="4963"/>
+        </w:tabs>
+        <w:ind w:left="4963" w:hanging="283"/>
+      </w:pPr>
+      <w:rPr>
+        <w:rFonts w:ascii="Symbol" w:hAnsi="Symbol" w:cs="Symbol" w:hint="default"/>
+      </w:rPr>
+    </w:lvl>
+    <w:lvl w:ilvl="7">
+      <w:start w:val="1"/>
+      <w:numFmt w:val="bullet"/>
+      <w:lvlText w:val=""/>
+      <w:lvlJc w:val="left"/>
+      <w:pPr>
+        <w:tabs>
+          <w:tab w:val="num" w:pos="5672"/>
+        </w:tabs>
+        <w:ind w:left="5672" w:hanging="283"/>
+      </w:pPr>
+      <w:rPr>
+        <w:rFonts w:ascii="Symbol" w:hAnsi="Symbol" w:cs="Symbol" w:hint="default"/>
+      </w:rPr>
+    </w:lvl>
+    <w:lvl w:ilvl="8">
+      <w:start w:val="1"/>
+      <w:numFmt w:val="bullet"/>
+      <w:lvlText w:val=""/>
+      <w:lvlJc w:val="left"/>
+      <w:pPr>
+        <w:tabs>
+          <w:tab w:val="num" w:pos="6381"/>
+        </w:tabs>
+        <w:ind w:left="6381" w:hanging="283"/>
+      </w:pPr>
+      <w:rPr>
+        <w:rFonts w:ascii="Symbol" w:hAnsi="Symbol" w:cs="Symbol" w:hint="default"/>
+      </w:rPr>
+    </w:lvl>
+  </w:abstractNum>
+  <w:abstractNum w:abstractNumId="5">
+    <w:lvl w:ilvl="0">
+      <w:start w:val="1"/>
+      <w:numFmt w:val="bullet"/>
+      <w:lvlText w:val=""/>
+      <w:lvlJc w:val="left"/>
+      <w:pPr>
+        <w:tabs>
+          <w:tab w:val="num" w:pos="709"/>
+        </w:tabs>
+        <w:ind w:left="709" w:hanging="283"/>
+      </w:pPr>
+      <w:rPr>
+        <w:rFonts w:ascii="Symbol" w:hAnsi="Symbol" w:cs="Symbol" w:hint="default"/>
+      </w:rPr>
+    </w:lvl>
+    <w:lvl w:ilvl="1">
+      <w:start w:val="1"/>
+      <w:numFmt w:val="bullet"/>
+      <w:lvlText w:val=""/>
+      <w:lvlJc w:val="left"/>
+      <w:pPr>
+        <w:tabs>
+          <w:tab w:val="num" w:pos="1418"/>
+        </w:tabs>
+        <w:ind w:left="1418" w:hanging="283"/>
+      </w:pPr>
+      <w:rPr>
+        <w:rFonts w:ascii="Symbol" w:hAnsi="Symbol" w:cs="Symbol" w:hint="default"/>
+      </w:rPr>
+    </w:lvl>
+    <w:lvl w:ilvl="2">
+      <w:start w:val="1"/>
+      <w:numFmt w:val="bullet"/>
+      <w:lvlText w:val=""/>
+      <w:lvlJc w:val="left"/>
+      <w:pPr>
+        <w:tabs>
+          <w:tab w:val="num" w:pos="2127"/>
+        </w:tabs>
+        <w:ind w:left="2127" w:hanging="283"/>
+      </w:pPr>
+      <w:rPr>
+        <w:rFonts w:ascii="Symbol" w:hAnsi="Symbol" w:cs="Symbol" w:hint="default"/>
+      </w:rPr>
+    </w:lvl>
+    <w:lvl w:ilvl="3">
+      <w:start w:val="1"/>
+      <w:numFmt w:val="bullet"/>
+      <w:lvlText w:val=""/>
+      <w:lvlJc w:val="left"/>
+      <w:pPr>
+        <w:tabs>
+          <w:tab w:val="num" w:pos="2836"/>
+        </w:tabs>
+        <w:ind w:left="2836" w:hanging="283"/>
+      </w:pPr>
+      <w:rPr>
+        <w:rFonts w:ascii="Symbol" w:hAnsi="Symbol" w:cs="Symbol" w:hint="default"/>
+      </w:rPr>
+    </w:lvl>
+    <w:lvl w:ilvl="4">
+      <w:start w:val="1"/>
+      <w:numFmt w:val="bullet"/>
+      <w:lvlText w:val=""/>
+      <w:lvlJc w:val="left"/>
+      <w:pPr>
+        <w:tabs>
+          <w:tab w:val="num" w:pos="3545"/>
+        </w:tabs>
+        <w:ind w:left="3545" w:hanging="283"/>
+      </w:pPr>
+      <w:rPr>
+        <w:rFonts w:ascii="Symbol" w:hAnsi="Symbol" w:cs="Symbol" w:hint="default"/>
+      </w:rPr>
+    </w:lvl>
+    <w:lvl w:ilvl="5">
+      <w:start w:val="1"/>
+      <w:numFmt w:val="bullet"/>
+      <w:lvlText w:val=""/>
+      <w:lvlJc w:val="left"/>
+      <w:pPr>
+        <w:tabs>
+          <w:tab w:val="num" w:pos="4254"/>
+        </w:tabs>
+        <w:ind w:left="4254" w:hanging="283"/>
+      </w:pPr>
+      <w:rPr>
+        <w:rFonts w:ascii="Symbol" w:hAnsi="Symbol" w:cs="Symbol" w:hint="default"/>
+      </w:rPr>
+    </w:lvl>
+    <w:lvl w:ilvl="6">
+      <w:start w:val="1"/>
+      <w:numFmt w:val="bullet"/>
+      <w:lvlText w:val=""/>
+      <w:lvlJc w:val="left"/>
+      <w:pPr>
+        <w:tabs>
+          <w:tab w:val="num" w:pos="4963"/>
+        </w:tabs>
+        <w:ind w:left="4963" w:hanging="283"/>
+      </w:pPr>
+      <w:rPr>
+        <w:rFonts w:ascii="Symbol" w:hAnsi="Symbol" w:cs="Symbol" w:hint="default"/>
+      </w:rPr>
+    </w:lvl>
+    <w:lvl w:ilvl="7">
+      <w:start w:val="1"/>
+      <w:numFmt w:val="bullet"/>
+      <w:lvlText w:val=""/>
+      <w:lvlJc w:val="left"/>
+      <w:pPr>
+        <w:tabs>
+          <w:tab w:val="num" w:pos="5672"/>
+        </w:tabs>
+        <w:ind w:left="5672" w:hanging="283"/>
+      </w:pPr>
+      <w:rPr>
+        <w:rFonts w:ascii="Symbol" w:hAnsi="Symbol" w:cs="Symbol" w:hint="default"/>
+      </w:rPr>
+    </w:lvl>
+    <w:lvl w:ilvl="8">
+      <w:start w:val="1"/>
+      <w:numFmt w:val="bullet"/>
+      <w:lvlText w:val=""/>
+      <w:lvlJc w:val="left"/>
+      <w:pPr>
+        <w:tabs>
+          <w:tab w:val="num" w:pos="6381"/>
+        </w:tabs>
+        <w:ind w:left="6381" w:hanging="283"/>
+      </w:pPr>
+      <w:rPr>
+        <w:rFonts w:ascii="Symbol" w:hAnsi="Symbol" w:cs="Symbol" w:hint="default"/>
+      </w:rPr>
+    </w:lvl>
+  </w:abstractNum>
+  <w:abstractNum w:abstractNumId="6">
+    <w:lvl w:ilvl="0">
+      <w:start w:val="1"/>
+      <w:numFmt w:val="none"/>
+      <w:suff w:val="nothing"/>
+      <w:lvlText w:val=""/>
+      <w:lvlJc w:val="left"/>
+      <w:pPr>
+        <w:tabs>
+          <w:tab w:val="num" w:pos="0"/>
+        </w:tabs>
+        <w:ind w:left="0" w:hanging="0"/>
+      </w:pPr>
+    </w:lvl>
+    <w:lvl w:ilvl="1">
+      <w:start w:val="1"/>
+      <w:numFmt w:val="none"/>
+      <w:suff w:val="nothing"/>
+      <w:lvlText w:val=""/>
+      <w:lvlJc w:val="left"/>
+      <w:pPr>
+        <w:tabs>
+          <w:tab w:val="num" w:pos="0"/>
+        </w:tabs>
+        <w:ind w:left="0" w:hanging="0"/>
+      </w:pPr>
+    </w:lvl>
+    <w:lvl w:ilvl="2">
+      <w:start w:val="1"/>
+      <w:numFmt w:val="none"/>
+      <w:suff w:val="nothing"/>
+      <w:lvlText w:val=""/>
+      <w:lvlJc w:val="left"/>
+      <w:pPr>
+        <w:tabs>
+          <w:tab w:val="num" w:pos="0"/>
+        </w:tabs>
+        <w:ind w:left="0" w:hanging="0"/>
+      </w:pPr>
+    </w:lvl>
+    <w:lvl w:ilvl="3">
+      <w:start w:val="1"/>
+      <w:numFmt w:val="none"/>
+      <w:suff w:val="nothing"/>
+      <w:lvlText w:val=""/>
+      <w:lvlJc w:val="left"/>
+      <w:pPr>
+        <w:tabs>
+          <w:tab w:val="num" w:pos="0"/>
+        </w:tabs>
+        <w:ind w:left="0" w:hanging="0"/>
+      </w:pPr>
+    </w:lvl>
+    <w:lvl w:ilvl="4">
+      <w:start w:val="1"/>
+      <w:numFmt w:val="none"/>
+      <w:suff w:val="nothing"/>
+      <w:lvlText w:val=""/>
+      <w:lvlJc w:val="left"/>
+      <w:pPr>
+        <w:tabs>
+          <w:tab w:val="num" w:pos="0"/>
+        </w:tabs>
+        <w:ind w:left="0" w:hanging="0"/>
+      </w:pPr>
+    </w:lvl>
+    <w:lvl w:ilvl="5">
+      <w:start w:val="1"/>
+      <w:numFmt w:val="none"/>
+      <w:suff w:val="nothing"/>
+      <w:lvlText w:val=""/>
+      <w:lvlJc w:val="left"/>
+      <w:pPr>
+        <w:tabs>
+          <w:tab w:val="num" w:pos="0"/>
+        </w:tabs>
+        <w:ind w:left="0" w:hanging="0"/>
+      </w:pPr>
+    </w:lvl>
+    <w:lvl w:ilvl="6">
+      <w:start w:val="1"/>
+      <w:numFmt w:val="none"/>
+      <w:suff w:val="nothing"/>
+      <w:lvlText w:val=""/>
+      <w:lvlJc w:val="left"/>
+      <w:pPr>
+        <w:tabs>
+          <w:tab w:val="num" w:pos="0"/>
+        </w:tabs>
+        <w:ind w:left="0" w:hanging="0"/>
+      </w:pPr>
+    </w:lvl>
+    <w:lvl w:ilvl="7">
+      <w:start w:val="1"/>
+      <w:numFmt w:val="none"/>
+      <w:suff w:val="nothing"/>
+      <w:lvlText w:val=""/>
+      <w:lvlJc w:val="left"/>
+      <w:pPr>
+        <w:tabs>
+          <w:tab w:val="num" w:pos="0"/>
+        </w:tabs>
+        <w:ind w:left="0" w:hanging="0"/>
+      </w:pPr>
+    </w:lvl>
+    <w:lvl w:ilvl="8">
+      <w:start w:val="1"/>
+      <w:numFmt w:val="none"/>
+      <w:suff w:val="nothing"/>
+      <w:lvlText w:val=""/>
+      <w:lvlJc w:val="left"/>
+      <w:pPr>
+        <w:tabs>
+          <w:tab w:val="num" w:pos="0"/>
+        </w:tabs>
+        <w:ind w:left="0" w:hanging="0"/>
+      </w:pPr>
+    </w:lvl>
+  </w:abstractNum>
+  <w:num w:numId="1">
+    <w:abstractNumId w:val="1"/>
+  </w:num>
+  <w:num w:numId="2">
+    <w:abstractNumId w:val="2"/>
+  </w:num>
+  <w:num w:numId="3">
+    <w:abstractNumId w:val="3"/>
+  </w:num>
+  <w:num w:numId="4">
+    <w:abstractNumId w:val="4"/>
+  </w:num>
+  <w:num w:numId="5">
+    <w:abstractNumId w:val="5"/>
+  </w:num>
+  <w:num w:numId="6">
+    <w:abstractNumId w:val="6"/>
+  </w:num>
+</w:numbering>
+</file>
+
 <file path=word/styles.xml><?xml version="1.0" encoding="utf-8"?>
 <w:styles xmlns:w="http://schemas.openxmlformats.org/wordprocessingml/2006/main" xmlns:w14="http://schemas.microsoft.com/office/word/2010/wordml" xmlns:mc="http://schemas.openxmlformats.org/markup-compatibility/2006" mc:Ignorable="w14">
   <w:docDefaults>
@@ -65,7 +1694,9 @@
       </w:rPr>
     </w:rPrDefault>
     <w:pPrDefault>
-      <w:pPr/>
+      <w:pPr>
+        <w:suppressAutoHyphens w:val="true"/>
+      </w:pPr>
     </w:pPrDefault>
   </w:docDefaults>
   <w:style w:type="paragraph" w:styleId="Normal">
@@ -87,10 +1718,25 @@
       <w:lang w:val="en-GB" w:eastAsia="zh-CN" w:bidi="hi-IN"/>
     </w:rPr>
   </w:style>
+  <w:style w:type="character" w:styleId="Strong">
+    <w:name w:val="Strong"/>
+    <w:qFormat/>
+    <w:rPr>
+      <w:b/>
+      <w:bCs/>
+    </w:rPr>
+  </w:style>
+  <w:style w:type="character" w:styleId="Bullets">
+    <w:name w:val="Bullets"/>
+    <w:qFormat/>
+    <w:rPr>
+      <w:rFonts w:ascii="OpenSymbol" w:hAnsi="OpenSymbol" w:eastAsia="OpenSymbol" w:cs="OpenSymbol"/>
+    </w:rPr>
+  </w:style>
   <w:style w:type="paragraph" w:styleId="Heading">
     <w:name w:val="Heading"/>
     <w:basedOn w:val="Normal"/>
-    <w:next w:val="TextBody"/>
+    <w:next w:val="BodyText"/>
     <w:qFormat/>
     <w:pPr>
       <w:keepNext w:val="true"/>
@@ -102,7 +1748,7 @@
       <w:szCs w:val="28"/>
     </w:rPr>
   </w:style>
-  <w:style w:type="paragraph" w:styleId="TextBody">
+  <w:style w:type="paragraph" w:styleId="BodyText">
     <w:name w:val="Body Text"/>
     <w:basedOn w:val="Normal"/>
     <w:pPr>
@@ -112,7 +1758,7 @@
   </w:style>
   <w:style w:type="paragraph" w:styleId="List">
     <w:name w:val="List"/>
-    <w:basedOn w:val="TextBody"/>
+    <w:basedOn w:val="BodyText"/>
     <w:pPr/>
     <w:rPr>
       <w:rFonts w:cs="FreeSans"/>
@@ -146,4 +1792,110 @@
     </w:rPr>
   </w:style>
 </w:styles>
+</file>
+
+<file path=word/theme/theme1.xml><?xml version="1.0" encoding="utf-8"?>
+<a:theme xmlns:a="http://schemas.openxmlformats.org/drawingml/2006/main" xmlns:r="http://schemas.openxmlformats.org/officeDocument/2006/relationships" name="Office">
+  <a:themeElements>
+    <a:clrScheme name="LibreOffice">
+      <a:dk1>
+        <a:srgbClr val="000000"/>
+      </a:dk1>
+      <a:lt1>
+        <a:srgbClr val="ffffff"/>
+      </a:lt1>
+      <a:dk2>
+        <a:srgbClr val="000000"/>
+      </a:dk2>
+      <a:lt2>
+        <a:srgbClr val="ffffff"/>
+      </a:lt2>
+      <a:accent1>
+        <a:srgbClr val="18a303"/>
+      </a:accent1>
+      <a:accent2>
+        <a:srgbClr val="0369a3"/>
+      </a:accent2>
+      <a:accent3>
+        <a:srgbClr val="a33e03"/>
+      </a:accent3>
+      <a:accent4>
+        <a:srgbClr val="8e03a3"/>
+      </a:accent4>
+      <a:accent5>
+        <a:srgbClr val="c99c00"/>
+      </a:accent5>
+      <a:accent6>
+        <a:srgbClr val="c9211e"/>
+      </a:accent6>
+      <a:hlink>
+        <a:srgbClr val="0000ee"/>
+      </a:hlink>
+      <a:folHlink>
+        <a:srgbClr val="551a8b"/>
+      </a:folHlink>
+    </a:clrScheme>
+    <a:fontScheme name="Office">
+      <a:majorFont>
+        <a:latin typeface="Arial" pitchFamily="0" charset="1"/>
+        <a:ea typeface="DejaVu Sans" pitchFamily="0" charset="1"/>
+        <a:cs typeface="DejaVu Sans" pitchFamily="0" charset="1"/>
+      </a:majorFont>
+      <a:minorFont>
+        <a:latin typeface="Arial" pitchFamily="0" charset="1"/>
+        <a:ea typeface="DejaVu Sans" pitchFamily="0" charset="1"/>
+        <a:cs typeface="DejaVu Sans" pitchFamily="0" charset="1"/>
+      </a:minorFont>
+    </a:fontScheme>
+    <a:fmtScheme>
+      <a:fillStyleLst>
+        <a:solidFill>
+          <a:schemeClr val="phClr"/>
+        </a:solidFill>
+        <a:solidFill>
+          <a:schemeClr val="phClr"/>
+        </a:solidFill>
+        <a:solidFill>
+          <a:schemeClr val="phClr"/>
+        </a:solidFill>
+      </a:fillStyleLst>
+      <a:lnStyleLst>
+        <a:ln w="6350" cap="flat" cmpd="sng" algn="ctr">
+          <a:prstDash val="solid"/>
+          <a:miter/>
+        </a:ln>
+        <a:ln w="6350" cap="flat" cmpd="sng" algn="ctr">
+          <a:prstDash val="solid"/>
+          <a:miter/>
+        </a:ln>
+        <a:ln w="6350" cap="flat" cmpd="sng" algn="ctr">
+          <a:prstDash val="solid"/>
+          <a:miter/>
+        </a:ln>
+      </a:lnStyleLst>
+      <a:effectStyleLst>
+        <a:effectStyle>
+          <a:effectLst/>
+        </a:effectStyle>
+        <a:effectStyle>
+          <a:effectLst/>
+        </a:effectStyle>
+        <a:effectStyle>
+          <a:effectLst/>
+        </a:effectStyle>
+      </a:effectStyleLst>
+      <a:bgFillStyleLst>
+        <a:solidFill>
+          <a:schemeClr val="phClr"/>
+        </a:solidFill>
+        <a:solidFill>
+          <a:schemeClr val="phClr"/>
+        </a:solidFill>
+        <a:solidFill>
+          <a:schemeClr val="phClr"/>
+        </a:solidFill>
+      </a:bgFillStyleLst>
+    </a:fmtScheme>
+  </a:themeElements>
+</a:theme>
 </file>